--- a/Sprawozdanie.docx
+++ b/Sprawozdanie.docx
@@ -25,6 +25,46 @@
     <w:p/>
     <w:p>
       <w:pPr>
+        <w:spacing w:after="0" w:line="240" w:lineRule="auto"/>
+        <w:rPr>
+          <w:rFonts w:ascii="Arial" w:eastAsia="Times New Roman" w:hAnsi="Arial" w:cs="Arial"/>
+          <w:color w:val="8AB4F8"/>
+          <w:sz w:val="24"/>
+          <w:szCs w:val="24"/>
+          <w:shd w:val="clear" w:color="auto" w:fill="202124"/>
+          <w:lang w:eastAsia="pl-PL"/>
+        </w:rPr>
+      </w:pPr>
+      <w:r>
+        <w:rPr>
+          <w:rFonts w:ascii="Times New Roman" w:eastAsia="Times New Roman" w:hAnsi="Times New Roman" w:cs="Times New Roman"/>
+          <w:sz w:val="24"/>
+          <w:szCs w:val="24"/>
+          <w:lang w:eastAsia="pl-PL"/>
+        </w:rPr>
+        <w:fldChar w:fldCharType="begin"/>
+      </w:r>
+      <w:r>
+        <w:rPr>
+          <w:rFonts w:ascii="Times New Roman" w:eastAsia="Times New Roman" w:hAnsi="Times New Roman" w:cs="Times New Roman"/>
+          <w:sz w:val="24"/>
+          <w:szCs w:val="24"/>
+          <w:lang w:eastAsia="pl-PL"/>
+        </w:rPr>
+        <w:instrText xml:space="preserve"> HYPERLINK "http://www.slownikkbr.pl/2017/03/16/metody-probabilistyczne/" </w:instrText>
+      </w:r>
+      <w:r>
+        <w:rPr>
+          <w:rFonts w:ascii="Times New Roman" w:eastAsia="Times New Roman" w:hAnsi="Times New Roman" w:cs="Times New Roman"/>
+          <w:sz w:val="24"/>
+          <w:szCs w:val="24"/>
+          <w:lang w:eastAsia="pl-PL"/>
+        </w:rPr>
+        <w:fldChar w:fldCharType="separate"/>
+      </w:r>
+    </w:p>
+    <w:p>
+      <w:pPr>
         <w:jc w:val="center"/>
         <w:rPr>
           <w:sz w:val="52"/>
@@ -36,7 +76,7 @@
           <w:sz w:val="52"/>
           <w:szCs w:val="52"/>
         </w:rPr>
-        <w:t>Metody Probalistyczne</w:t>
+        <w:t>Metody probabilistyczne</w:t>
       </w:r>
     </w:p>
     <w:p>
@@ -47,6 +87,15 @@
           <w:szCs w:val="52"/>
         </w:rPr>
       </w:pPr>
+      <w:r>
+        <w:rPr>
+          <w:rFonts w:ascii="Times New Roman" w:eastAsia="Times New Roman" w:hAnsi="Times New Roman" w:cs="Times New Roman"/>
+          <w:sz w:val="24"/>
+          <w:szCs w:val="24"/>
+          <w:lang w:eastAsia="pl-PL"/>
+        </w:rPr>
+        <w:fldChar w:fldCharType="end"/>
+      </w:r>
       <w:r>
         <w:rPr>
           <w:sz w:val="52"/>
@@ -8282,6 +8331,7 @@
                 <w:lang w:eastAsia="pl-PL"/>
               </w:rPr>
             </w:pPr>
+            <w:proofErr w:type="spellStart"/>
             <w:r>
               <w:rPr>
                 <w:rFonts w:ascii="Calibri" w:eastAsia="Times New Roman" w:hAnsi="Calibri" w:cs="Calibri"/>
@@ -8290,7 +8340,18 @@
                 <w:szCs w:val="24"/>
                 <w:lang w:eastAsia="pl-PL"/>
               </w:rPr>
-              <w:t>odch. Stan</w:t>
+              <w:t>odch</w:t>
+            </w:r>
+            <w:proofErr w:type="spellEnd"/>
+            <w:r>
+              <w:rPr>
+                <w:rFonts w:ascii="Calibri" w:eastAsia="Times New Roman" w:hAnsi="Calibri" w:cs="Calibri"/>
+                <w:color w:val="000000"/>
+                <w:sz w:val="24"/>
+                <w:szCs w:val="24"/>
+                <w:lang w:eastAsia="pl-PL"/>
+              </w:rPr>
+              <w:t>. Stan</w:t>
             </w:r>
           </w:p>
         </w:tc>
@@ -11132,6 +11193,26 @@
     <w:name w:val="Normal"/>
     <w:qFormat/>
   </w:style>
+  <w:style w:type="paragraph" w:styleId="Nagwek3">
+    <w:name w:val="heading 3"/>
+    <w:basedOn w:val="Normalny"/>
+    <w:link w:val="Nagwek3Znak"/>
+    <w:uiPriority w:val="9"/>
+    <w:qFormat/>
+    <w:rsid w:val="00112A05"/>
+    <w:pPr>
+      <w:spacing w:before="100" w:beforeAutospacing="1" w:after="100" w:afterAutospacing="1" w:line="240" w:lineRule="auto"/>
+      <w:outlineLvl w:val="2"/>
+    </w:pPr>
+    <w:rPr>
+      <w:rFonts w:ascii="Times New Roman" w:eastAsia="Times New Roman" w:hAnsi="Times New Roman" w:cs="Times New Roman"/>
+      <w:b/>
+      <w:bCs/>
+      <w:sz w:val="27"/>
+      <w:szCs w:val="27"/>
+      <w:lang w:eastAsia="pl-PL"/>
+    </w:rPr>
+  </w:style>
   <w:style w:type="character" w:default="1" w:styleId="Domylnaczcionkaakapitu">
     <w:name w:val="Default Paragraph Font"/>
     <w:uiPriority w:val="1"/>
@@ -11243,6 +11324,33 @@
     <w:rsid w:val="00010516"/>
     <w:rPr>
       <w:color w:val="808080"/>
+    </w:rPr>
+  </w:style>
+  <w:style w:type="character" w:customStyle="1" w:styleId="Nagwek3Znak">
+    <w:name w:val="Nagłówek 3 Znak"/>
+    <w:basedOn w:val="Domylnaczcionkaakapitu"/>
+    <w:link w:val="Nagwek3"/>
+    <w:uiPriority w:val="9"/>
+    <w:rsid w:val="00112A05"/>
+    <w:rPr>
+      <w:rFonts w:ascii="Times New Roman" w:eastAsia="Times New Roman" w:hAnsi="Times New Roman" w:cs="Times New Roman"/>
+      <w:b/>
+      <w:bCs/>
+      <w:sz w:val="27"/>
+      <w:szCs w:val="27"/>
+      <w:lang w:eastAsia="pl-PL"/>
+    </w:rPr>
+  </w:style>
+  <w:style w:type="character" w:styleId="Hipercze">
+    <w:name w:val="Hyperlink"/>
+    <w:basedOn w:val="Domylnaczcionkaakapitu"/>
+    <w:uiPriority w:val="99"/>
+    <w:semiHidden/>
+    <w:unhideWhenUsed/>
+    <w:rsid w:val="00112A05"/>
+    <w:rPr>
+      <w:color w:val="0000FF"/>
+      <w:u w:val="single"/>
     </w:rPr>
   </w:style>
 </w:styles>
